--- a/dsa-thu/oj-pa1.docx
+++ b/dsa-thu/oj-pa1.docx
@@ -5814,9 +5814,825 @@
     </w:p>
     <w:p/>
     <w:p>
+      <w:pPr>
+        <w:pStyle w:val="1"/>
+        <w:numPr>
+          <w:ilvl w:val="0"/>
+          <w:numId w:val="1"/>
+        </w:numPr>
+      </w:pPr>
+      <w:r>
+        <w:t>THU2015 spring 1-3 Interview</w:t>
+      </w:r>
+    </w:p>
+    <w:p>
+      <w:r>
+        <w:pict>
+          <v:rect id="_x0000_i1030" style="width:0;height:1.5pt" o:hralign="center" o:hrstd="t" o:hr="t" fillcolor="#a0a0a0" stroked="f"/>
+        </w:pict>
+      </w:r>
+    </w:p>
+    <w:p>
+      <w:pPr>
+        <w:pStyle w:val="3"/>
+      </w:pPr>
+      <w:r>
+        <w:rPr>
+          <w:rStyle w:val="a3"/>
+          <w:b/>
+          <w:bCs/>
+        </w:rPr>
+        <w:t>描述</w:t>
+      </w:r>
+    </w:p>
+    <w:p>
+      <w:pPr>
+        <w:pStyle w:val="a4"/>
+      </w:pPr>
+      <w:r>
+        <w:t xml:space="preserve">　　某公司在对应聘者做过一轮笔试之后，从中选出n 人继续进行面试，每位应聘者被分配了一个整数ID。</w:t>
+      </w:r>
+    </w:p>
+    <w:p>
+      <w:pPr>
+        <w:pStyle w:val="a4"/>
+      </w:pPr>
+      <w:r>
+        <w:t xml:space="preserve">　　为公平起见，组织者决定利用会议室外的圆桌，按以下方法“随机”确定面试顺序：第一个到达的应聘者在圆桌周围任意选择一个位置坐下；此后到达的 每位应聘者都从前一应聘者出发，沿逆时针方向围圆桌走过m 人（前一应</w:t>
+      </w:r>
+      <w:r>
+        <w:lastRenderedPageBreak/>
+        <w:t>聘者算作走过的第1 人，同一人可能经过多次），并紧邻第m 人右侧就座；所有应聘者到齐后，从最后到达者出发，绕圆桌以顺时针方向为序进行面试。</w:t>
+      </w:r>
+    </w:p>
+    <w:p>
+      <w:pPr>
+        <w:pStyle w:val="a4"/>
+      </w:pPr>
+      <w:r>
+        <w:rPr>
+          <w:noProof/>
+        </w:rPr>
+        <w:drawing>
+          <wp:inline distT="0" distB="0" distL="0" distR="0">
+            <wp:extent cx="10125075" cy="1981200"/>
+            <wp:effectExtent l="0" t="0" r="9525" b="0"/>
+            <wp:docPr id="6" name="图片 6" descr="http://dsa.cs.tsinghua.edu.cn/oj/attachment/ebf6/ebf6c11c9abc9d574467d4583506addb6943f452.png"/>
+            <wp:cNvGraphicFramePr>
+              <a:graphicFrameLocks xmlns:a="http://schemas.openxmlformats.org/drawingml/2006/main" noChangeAspect="1"/>
+            </wp:cNvGraphicFramePr>
+            <a:graphic xmlns:a="http://schemas.openxmlformats.org/drawingml/2006/main">
+              <a:graphicData uri="http://schemas.openxmlformats.org/drawingml/2006/picture">
+                <pic:pic xmlns:pic="http://schemas.openxmlformats.org/drawingml/2006/picture">
+                  <pic:nvPicPr>
+                    <pic:cNvPr id="0" name="Picture 7" descr="http://dsa.cs.tsinghua.edu.cn/oj/attachment/ebf6/ebf6c11c9abc9d574467d4583506addb6943f452.png"/>
+                    <pic:cNvPicPr>
+                      <a:picLocks noChangeAspect="1" noChangeArrowheads="1"/>
+                    </pic:cNvPicPr>
+                  </pic:nvPicPr>
+                  <pic:blipFill>
+                    <a:blip r:embed="rId8">
+                      <a:extLst>
+                        <a:ext uri="{28A0092B-C50C-407E-A947-70E740481C1C}">
+                          <a14:useLocalDpi xmlns:a14="http://schemas.microsoft.com/office/drawing/2010/main" val="0"/>
+                        </a:ext>
+                      </a:extLst>
+                    </a:blip>
+                    <a:srcRect/>
+                    <a:stretch>
+                      <a:fillRect/>
+                    </a:stretch>
+                  </pic:blipFill>
+                  <pic:spPr bwMode="auto">
+                    <a:xfrm>
+                      <a:off x="0" y="0"/>
+                      <a:ext cx="10125075" cy="1981200"/>
+                    </a:xfrm>
+                    <a:prstGeom prst="rect">
+                      <a:avLst/>
+                    </a:prstGeom>
+                    <a:noFill/>
+                    <a:ln>
+                      <a:noFill/>
+                    </a:ln>
+                  </pic:spPr>
+                </pic:pic>
+              </a:graphicData>
+            </a:graphic>
+          </wp:inline>
+        </w:drawing>
+      </w:r>
+    </w:p>
+    <w:p>
+      <w:pPr>
+        <w:pStyle w:val="a4"/>
+      </w:pPr>
+      <w:r>
+        <w:t xml:space="preserve">　　这里假定应聘者到达的时刻互异，且相对的就坐位置确定后，左、右两人之间总能插入一把椅子。</w:t>
+      </w:r>
+    </w:p>
+    <w:p>
+      <w:pPr>
+        <w:pStyle w:val="a4"/>
+      </w:pPr>
+      <w:r>
+        <w:t xml:space="preserve">　　试编写一个程序，确定面试顺序。</w:t>
+      </w:r>
+    </w:p>
+    <w:p>
+      <w:pPr>
+        <w:pStyle w:val="3"/>
+      </w:pPr>
+      <w:r>
+        <w:rPr>
+          <w:rStyle w:val="a3"/>
+          <w:b/>
+          <w:bCs/>
+        </w:rPr>
+        <w:t>输入</w:t>
+      </w:r>
+    </w:p>
+    <w:p>
+      <w:pPr>
+        <w:pStyle w:val="a4"/>
+      </w:pPr>
+      <w:r>
+        <w:t xml:space="preserve">　　共2行。</w:t>
+      </w:r>
+    </w:p>
+    <w:p>
+      <w:pPr>
+        <w:pStyle w:val="a4"/>
+      </w:pPr>
+      <w:r>
+        <w:t xml:space="preserve">　　第1行包含两个整数， n和m。</w:t>
+      </w:r>
+    </w:p>
+    <w:p>
+      <w:pPr>
+        <w:pStyle w:val="a4"/>
+      </w:pPr>
+      <w:r>
+        <w:t xml:space="preserve">　　第2行包含n个整数，表示先后到达的n个应聘者的ID。</w:t>
+      </w:r>
+    </w:p>
+    <w:p>
+      <w:pPr>
+        <w:pStyle w:val="3"/>
+      </w:pPr>
+      <w:r>
+        <w:rPr>
+          <w:rStyle w:val="a3"/>
+          <w:b/>
+          <w:bCs/>
+        </w:rPr>
+        <w:t>输出</w:t>
+      </w:r>
+    </w:p>
+    <w:p>
+      <w:pPr>
+        <w:pStyle w:val="a4"/>
+      </w:pPr>
+      <w:r>
+        <w:t xml:space="preserve">　　共1行。以空格分隔的n个整数，分别表示顺次进行面试的应聘者的ID。</w:t>
+      </w:r>
+    </w:p>
+    <w:p>
+      <w:pPr>
+        <w:pStyle w:val="4"/>
+      </w:pPr>
+      <w:r>
+        <w:rPr>
+          <w:rStyle w:val="a3"/>
+          <w:b/>
+          <w:bCs/>
+        </w:rPr>
+        <w:t>输入样例</w:t>
+      </w:r>
+    </w:p>
+    <w:p>
+      <w:pPr>
+        <w:pStyle w:val="HTML"/>
+        <w:rPr>
+          <w:rStyle w:val="HTML0"/>
+        </w:rPr>
+      </w:pPr>
+      <w:r>
+        <w:rPr>
+          <w:rStyle w:val="HTML0"/>
+        </w:rPr>
+        <w:t>5</w:t>
+      </w:r>
+      <w:r>
+        <w:rPr>
+          <w:rStyle w:val="HTML0"/>
+        </w:rPr>
+        <w:tab/>
+        <w:t>3</w:t>
+      </w:r>
+    </w:p>
+    <w:p>
+      <w:pPr>
+        <w:pStyle w:val="HTML"/>
+        <w:rPr>
+          <w:rStyle w:val="HTML0"/>
+        </w:rPr>
+      </w:pPr>
+      <w:r>
+        <w:rPr>
+          <w:rStyle w:val="HTML0"/>
+        </w:rPr>
+        <w:t>6</w:t>
+      </w:r>
+      <w:r>
+        <w:rPr>
+          <w:rStyle w:val="HTML0"/>
+        </w:rPr>
+        <w:tab/>
+        <w:t>7</w:t>
+      </w:r>
+      <w:r>
+        <w:rPr>
+          <w:rStyle w:val="HTML0"/>
+        </w:rPr>
+        <w:tab/>
+        <w:t>8</w:t>
+      </w:r>
+      <w:r>
+        <w:rPr>
+          <w:rStyle w:val="HTML0"/>
+        </w:rPr>
+        <w:tab/>
+        <w:t>9</w:t>
+      </w:r>
+      <w:r>
+        <w:rPr>
+          <w:rStyle w:val="HTML0"/>
+        </w:rPr>
+        <w:tab/>
+        <w:t>10</w:t>
+      </w:r>
+    </w:p>
+    <w:p>
+      <w:pPr>
+        <w:pStyle w:val="4"/>
+      </w:pPr>
+      <w:r>
+        <w:rPr>
+          <w:rStyle w:val="a3"/>
+          <w:b/>
+          <w:bCs/>
+        </w:rPr>
+        <w:t>输出样例</w:t>
+      </w:r>
+    </w:p>
+    <w:p>
+      <w:pPr>
+        <w:pStyle w:val="HTML"/>
+        <w:rPr>
+          <w:rStyle w:val="HTML0"/>
+        </w:rPr>
+      </w:pPr>
+      <w:r>
+        <w:rPr>
+          <w:rStyle w:val="HTML0"/>
+        </w:rPr>
+        <w:t>10 6 8 9 7</w:t>
+      </w:r>
+    </w:p>
+    <w:p>
+      <w:pPr>
+        <w:pStyle w:val="3"/>
+      </w:pPr>
+      <w:r>
+        <w:rPr>
+          <w:rStyle w:val="a3"/>
+          <w:b/>
+          <w:bCs/>
+        </w:rPr>
+        <w:lastRenderedPageBreak/>
+        <w:t>限制</w:t>
+      </w:r>
+    </w:p>
+    <w:p>
+      <w:pPr>
+        <w:pStyle w:val="a4"/>
+      </w:pPr>
+      <w:r>
+        <w:t xml:space="preserve">　　1 ≤ n ≤ 10^3</w:t>
+      </w:r>
+    </w:p>
+    <w:p>
+      <w:pPr>
+        <w:pStyle w:val="a4"/>
+      </w:pPr>
+      <w:r>
+        <w:t xml:space="preserve">　　1 ≤ m ≤ 2*n</w:t>
+      </w:r>
+    </w:p>
+    <w:p>
+      <w:pPr>
+        <w:pStyle w:val="a4"/>
+      </w:pPr>
+      <w:r>
+        <w:t xml:space="preserve">　　输入的ID保证在int类型的范围内。</w:t>
+      </w:r>
+    </w:p>
+    <w:p>
+      <w:pPr>
+        <w:pStyle w:val="a4"/>
+      </w:pPr>
+      <w:r>
+        <w:t xml:space="preserve">　　必须使用链表实现。</w:t>
+      </w:r>
+    </w:p>
+    <w:p>
+      <w:pPr>
+        <w:pStyle w:val="a4"/>
+      </w:pPr>
+      <w:r>
+        <w:t xml:space="preserve">　　时间：1 sec</w:t>
+      </w:r>
+    </w:p>
+    <w:p>
+      <w:pPr>
+        <w:pStyle w:val="a4"/>
+      </w:pPr>
+      <w:r>
+        <w:t xml:space="preserve">　　空间：256 MB</w:t>
+      </w:r>
+    </w:p>
+    <w:p>
+      <w:pPr>
+        <w:pStyle w:val="3"/>
+      </w:pPr>
+      <w:r>
+        <w:rPr>
+          <w:rStyle w:val="a3"/>
+          <w:b/>
+          <w:bCs/>
+        </w:rPr>
+        <w:t>提示</w:t>
+      </w:r>
+    </w:p>
+    <w:p>
+      <w:pPr>
+        <w:pStyle w:val="4"/>
+      </w:pPr>
+      <w:r>
+        <w:rPr>
+          <w:rStyle w:val="a3"/>
+          <w:b/>
+          <w:bCs/>
+        </w:rPr>
+        <w:t>一级提示</w:t>
+      </w:r>
+    </w:p>
+    <w:p>
+      <w:pPr>
+        <w:pStyle w:val="a4"/>
+      </w:pPr>
+      <w:r>
+        <w:t xml:space="preserve">　　循环链表</w:t>
+      </w:r>
+    </w:p>
+    <w:p/>
+    <w:p>
+      <w:pPr>
+        <w:pStyle w:val="1"/>
+        <w:numPr>
+          <w:ilvl w:val="0"/>
+          <w:numId w:val="1"/>
+        </w:numPr>
+      </w:pPr>
+      <w:r>
+        <w:t>THU2015 spring 1-4 Hospital</w:t>
+      </w:r>
+    </w:p>
+    <w:p>
+      <w:r>
+        <w:pict>
+          <v:rect id="_x0000_i1031" style="width:0;height:1.5pt" o:hralign="center" o:hrstd="t" o:hr="t" fillcolor="#a0a0a0" stroked="f"/>
+        </w:pict>
+      </w:r>
+    </w:p>
+    <w:p>
+      <w:pPr>
+        <w:pStyle w:val="3"/>
+      </w:pPr>
+      <w:r>
+        <w:rPr>
+          <w:rStyle w:val="a3"/>
+          <w:b/>
+          <w:bCs/>
+        </w:rPr>
+        <w:t>描述</w:t>
+      </w:r>
+    </w:p>
+    <w:p>
+      <w:pPr>
+        <w:pStyle w:val="a4"/>
+      </w:pPr>
+      <w:r>
+        <w:t xml:space="preserve">　　有n个村落分布在一条公路的沿线，为方便村民们就医，现打算在公路沿线修建一所医院。</w:t>
+      </w:r>
+    </w:p>
+    <w:p>
+      <w:pPr>
+        <w:pStyle w:val="a4"/>
+      </w:pPr>
+      <w:r>
+        <w:t xml:space="preserve">　　由于各村落人数、年龄分布不同等原因，每个村落对医院的需求程度也不同。这里需求程度以一个非负的权值w表示：w越大，就医需求越大。对于一个 选址方案，Σwi*di作为衡量其合理性的指标，其中wi和di分别表示第i个村落的权值和距离医院的距离，该指标越小，对应的选址就越优。请给出医院修 建的最优位置。</w:t>
+      </w:r>
+    </w:p>
+    <w:p>
+      <w:pPr>
+        <w:pStyle w:val="3"/>
+      </w:pPr>
+      <w:r>
+        <w:rPr>
+          <w:rStyle w:val="a3"/>
+          <w:b/>
+          <w:bCs/>
+        </w:rPr>
+        <w:t>输入</w:t>
+      </w:r>
+    </w:p>
+    <w:p>
+      <w:pPr>
+        <w:pStyle w:val="a4"/>
+      </w:pPr>
+      <w:r>
+        <w:t xml:space="preserve">　　共n+1行。</w:t>
+      </w:r>
+    </w:p>
+    <w:p>
+      <w:pPr>
+        <w:pStyle w:val="a4"/>
+      </w:pPr>
+      <w:r>
+        <w:lastRenderedPageBreak/>
+        <w:t xml:space="preserve">　　第一行包含一个整数n；</w:t>
+      </w:r>
+    </w:p>
+    <w:p>
+      <w:pPr>
+        <w:pStyle w:val="a4"/>
+      </w:pPr>
+      <w:r>
+        <w:t xml:space="preserve">　　以下共n行，每行包含两个整数：第一个为对应村落的一维坐标xi，第二个为对应村落的权值wi。</w:t>
+      </w:r>
+    </w:p>
+    <w:p>
+      <w:pPr>
+        <w:pStyle w:val="3"/>
+      </w:pPr>
+      <w:r>
+        <w:rPr>
+          <w:rStyle w:val="a3"/>
+          <w:b/>
+          <w:bCs/>
+        </w:rPr>
+        <w:t>输出</w:t>
+      </w:r>
+    </w:p>
+    <w:p>
+      <w:pPr>
+        <w:pStyle w:val="a4"/>
+      </w:pPr>
+      <w:r>
+        <w:t xml:space="preserve">　　共两行。</w:t>
+      </w:r>
+    </w:p>
+    <w:p>
+      <w:pPr>
+        <w:pStyle w:val="a4"/>
+      </w:pPr>
+      <w:r>
+        <w:t xml:space="preserve">　　第一行为医院的最优坐标。</w:t>
+      </w:r>
+    </w:p>
+    <w:p>
+      <w:pPr>
+        <w:pStyle w:val="a4"/>
+      </w:pPr>
+      <w:r>
+        <w:t xml:space="preserve">　　第二行为对应的最小权值，即医院选择最优坐标时的Σwi*di。</w:t>
+      </w:r>
+    </w:p>
+    <w:p>
+      <w:pPr>
+        <w:pStyle w:val="a4"/>
+      </w:pPr>
+      <w:r>
+        <w:t xml:space="preserve">　　注意，如果有多个坐标权值均为最小值，请给出这些坐标中的最小者。</w:t>
+      </w:r>
+    </w:p>
+    <w:p>
+      <w:pPr>
+        <w:pStyle w:val="4"/>
+      </w:pPr>
+      <w:r>
+        <w:rPr>
+          <w:rStyle w:val="a3"/>
+          <w:b/>
+          <w:bCs/>
+        </w:rPr>
+        <w:t>输入样例</w:t>
+      </w:r>
+    </w:p>
+    <w:p>
+      <w:pPr>
+        <w:pStyle w:val="HTML"/>
+        <w:rPr>
+          <w:rStyle w:val="HTML0"/>
+        </w:rPr>
+      </w:pPr>
+      <w:r>
+        <w:rPr>
+          <w:rStyle w:val="HTML0"/>
+        </w:rPr>
+        <w:t>3</w:t>
+      </w:r>
+    </w:p>
+    <w:p>
+      <w:pPr>
+        <w:pStyle w:val="HTML"/>
+        <w:rPr>
+          <w:rStyle w:val="HTML0"/>
+        </w:rPr>
+      </w:pPr>
+      <w:r>
+        <w:rPr>
+          <w:rStyle w:val="HTML0"/>
+        </w:rPr>
+        <w:t>3 5</w:t>
+      </w:r>
+    </w:p>
+    <w:p>
+      <w:pPr>
+        <w:pStyle w:val="HTML"/>
+        <w:rPr>
+          <w:rStyle w:val="HTML0"/>
+        </w:rPr>
+      </w:pPr>
+      <w:r>
+        <w:rPr>
+          <w:rStyle w:val="HTML0"/>
+        </w:rPr>
+        <w:t>7 11</w:t>
+      </w:r>
+    </w:p>
+    <w:p>
+      <w:pPr>
+        <w:pStyle w:val="HTML"/>
+        <w:rPr>
+          <w:rStyle w:val="HTML0"/>
+        </w:rPr>
+      </w:pPr>
+      <w:r>
+        <w:rPr>
+          <w:rStyle w:val="HTML0"/>
+        </w:rPr>
+        <w:t>5 6</w:t>
+      </w:r>
+    </w:p>
+    <w:p>
+      <w:pPr>
+        <w:pStyle w:val="4"/>
+      </w:pPr>
+      <w:r>
+        <w:rPr>
+          <w:rStyle w:val="a3"/>
+          <w:b/>
+          <w:bCs/>
+        </w:rPr>
+        <w:t>输出样例</w:t>
+      </w:r>
+    </w:p>
+    <w:p>
+      <w:pPr>
+        <w:pStyle w:val="HTML"/>
+        <w:rPr>
+          <w:rStyle w:val="HTML0"/>
+        </w:rPr>
+      </w:pPr>
+      <w:r>
+        <w:rPr>
+          <w:rStyle w:val="HTML0"/>
+        </w:rPr>
+        <w:t>5</w:t>
+      </w:r>
+    </w:p>
+    <w:p>
+      <w:pPr>
+        <w:pStyle w:val="HTML"/>
+        <w:rPr>
+          <w:rStyle w:val="HTML0"/>
+        </w:rPr>
+      </w:pPr>
+      <w:r>
+        <w:rPr>
+          <w:rStyle w:val="HTML0"/>
+        </w:rPr>
+        <w:t>32</w:t>
+      </w:r>
+    </w:p>
+    <w:p>
+      <w:pPr>
+        <w:pStyle w:val="3"/>
+      </w:pPr>
+      <w:r>
+        <w:rPr>
+          <w:rStyle w:val="a3"/>
+          <w:b/>
+          <w:bCs/>
+        </w:rPr>
+        <w:t>限制</w:t>
+      </w:r>
+    </w:p>
+    <w:p>
+      <w:pPr>
+        <w:pStyle w:val="a4"/>
+      </w:pPr>
+      <w:r>
+        <w:t xml:space="preserve">　　1 &lt;= n &lt;= 300,000 </w:t>
+      </w:r>
+    </w:p>
+    <w:p>
+      <w:pPr>
+        <w:pStyle w:val="a4"/>
+      </w:pPr>
+      <w:r>
+        <w:t xml:space="preserve">　　村落的地址坐标是[0, 32767]的整数。</w:t>
+      </w:r>
+    </w:p>
+    <w:p>
+      <w:pPr>
+        <w:pStyle w:val="a4"/>
+      </w:pPr>
+      <w:r>
+        <w:t xml:space="preserve">　　村落的权值是[1, 10^8]的整数。</w:t>
+      </w:r>
+    </w:p>
+    <w:p>
+      <w:pPr>
+        <w:pStyle w:val="a4"/>
+      </w:pPr>
+      <w:r>
+        <w:t xml:space="preserve">　　时间：1 sec</w:t>
+      </w:r>
+    </w:p>
+    <w:p>
+      <w:pPr>
+        <w:pStyle w:val="a4"/>
+      </w:pPr>
+      <w:r>
+        <w:t xml:space="preserve">　　空间：256 MB</w:t>
+      </w:r>
+    </w:p>
+    <w:p>
+      <w:pPr>
+        <w:pStyle w:val="3"/>
+      </w:pPr>
+      <w:r>
+        <w:rPr>
+          <w:rStyle w:val="a3"/>
+          <w:b/>
+          <w:bCs/>
+        </w:rPr>
+        <w:t>提示</w:t>
+      </w:r>
+    </w:p>
+    <w:p>
+      <w:pPr>
+        <w:pStyle w:val="4"/>
+      </w:pPr>
+      <w:r>
+        <w:rPr>
+          <w:rStyle w:val="a3"/>
+          <w:b/>
+          <w:bCs/>
+        </w:rPr>
+        <w:lastRenderedPageBreak/>
+        <w:t>一级提示</w:t>
+      </w:r>
+    </w:p>
+    <w:p>
+      <w:pPr>
+        <w:widowControl/>
+        <w:tabs>
+          <w:tab w:val="left" w:pos="916"/>
+          <w:tab w:val="left" w:pos="1832"/>
+          <w:tab w:val="left" w:pos="2748"/>
+          <w:tab w:val="left" w:pos="3664"/>
+          <w:tab w:val="left" w:pos="4580"/>
+          <w:tab w:val="left" w:pos="5496"/>
+          <w:tab w:val="left" w:pos="6412"/>
+          <w:tab w:val="left" w:pos="7328"/>
+          <w:tab w:val="left" w:pos="8244"/>
+          <w:tab w:val="left" w:pos="9160"/>
+          <w:tab w:val="left" w:pos="10076"/>
+          <w:tab w:val="left" w:pos="10992"/>
+          <w:tab w:val="left" w:pos="11908"/>
+          <w:tab w:val="left" w:pos="12824"/>
+          <w:tab w:val="left" w:pos="13740"/>
+          <w:tab w:val="left" w:pos="14656"/>
+        </w:tabs>
+        <w:jc w:val="left"/>
+        <w:rPr>
+          <w:rFonts w:ascii="宋体" w:eastAsia="宋体" w:hAnsi="宋体" w:cs="宋体"/>
+          <w:kern w:val="0"/>
+          <w:sz w:val="24"/>
+          <w:szCs w:val="24"/>
+        </w:rPr>
+      </w:pPr>
+      <w:r>
+        <w:rPr>
+          <w:rFonts w:ascii="宋体" w:eastAsia="宋体" w:hAnsi="宋体" w:cs="宋体"/>
+          <w:kern w:val="0"/>
+          <w:sz w:val="24"/>
+          <w:szCs w:val="24"/>
+        </w:rPr>
+        <w:t>===**一级提示**===</w:t>
+      </w:r>
+    </w:p>
+    <w:p>
+      <w:pPr>
+        <w:widowControl/>
+        <w:tabs>
+          <w:tab w:val="left" w:pos="916"/>
+          <w:tab w:val="left" w:pos="1832"/>
+          <w:tab w:val="left" w:pos="2748"/>
+          <w:tab w:val="left" w:pos="3664"/>
+          <w:tab w:val="left" w:pos="4580"/>
+          <w:tab w:val="left" w:pos="5496"/>
+          <w:tab w:val="left" w:pos="6412"/>
+          <w:tab w:val="left" w:pos="7328"/>
+          <w:tab w:val="left" w:pos="8244"/>
+          <w:tab w:val="left" w:pos="9160"/>
+          <w:tab w:val="left" w:pos="10076"/>
+          <w:tab w:val="left" w:pos="10992"/>
+          <w:tab w:val="left" w:pos="11908"/>
+          <w:tab w:val="left" w:pos="12824"/>
+          <w:tab w:val="left" w:pos="13740"/>
+          <w:tab w:val="left" w:pos="14656"/>
+        </w:tabs>
+        <w:jc w:val="left"/>
+        <w:rPr>
+          <w:rFonts w:ascii="宋体" w:eastAsia="宋体" w:hAnsi="宋体" w:cs="宋体"/>
+          <w:kern w:val="0"/>
+          <w:sz w:val="24"/>
+          <w:szCs w:val="24"/>
+        </w:rPr>
+      </w:pPr>
+    </w:p>
+    <w:p>
+      <w:pPr>
+        <w:widowControl/>
+        <w:tabs>
+          <w:tab w:val="left" w:pos="916"/>
+          <w:tab w:val="left" w:pos="1832"/>
+          <w:tab w:val="left" w:pos="2748"/>
+          <w:tab w:val="left" w:pos="3664"/>
+          <w:tab w:val="left" w:pos="4580"/>
+          <w:tab w:val="left" w:pos="5496"/>
+          <w:tab w:val="left" w:pos="6412"/>
+          <w:tab w:val="left" w:pos="7328"/>
+          <w:tab w:val="left" w:pos="8244"/>
+          <w:tab w:val="left" w:pos="9160"/>
+          <w:tab w:val="left" w:pos="10076"/>
+          <w:tab w:val="left" w:pos="10992"/>
+          <w:tab w:val="left" w:pos="11908"/>
+          <w:tab w:val="left" w:pos="12824"/>
+          <w:tab w:val="left" w:pos="13740"/>
+          <w:tab w:val="left" w:pos="14656"/>
+        </w:tabs>
+        <w:jc w:val="left"/>
+        <w:rPr>
+          <w:rFonts w:ascii="宋体" w:eastAsia="宋体" w:hAnsi="宋体" w:cs="宋体"/>
+          <w:kern w:val="0"/>
+          <w:sz w:val="24"/>
+          <w:szCs w:val="24"/>
+        </w:rPr>
+      </w:pPr>
+      <w:r>
+        <w:rPr>
+          <w:rFonts w:ascii="宋体" w:eastAsia="宋体" w:hAnsi="宋体" w:cs="宋体"/>
+          <w:kern w:val="0"/>
+          <w:sz w:val="24"/>
+          <w:szCs w:val="24"/>
+        </w:rPr>
+        <w:t xml:space="preserve">　　可以在预处理时将坐标相同的村落合并。</w:t>
+      </w:r>
+    </w:p>
+    <w:p/>
+    <w:p>
       <w:bookmarkStart w:id="0" w:name="_GoBack"/>
       <w:bookmarkEnd w:id="0"/>
     </w:p>
+    <w:p/>
+    <w:p/>
     <w:p>
       <w:pPr>
         <w:rPr>
